--- a/clase14_Cicutti_Clara.docx
+++ b/clase14_Cicutti_Clara.docx
@@ -39,7 +39,6 @@
         <w:rPr>
           <w:sz w:val="32"/>
           <w:szCs w:val="32"/>
-          <w:lang w:val="en-US"/>
         </w:rPr>
       </w:pPr>
       <w:r>
@@ -53,7 +52,6 @@
         <w:rPr>
           <w:sz w:val="32"/>
           <w:szCs w:val="32"/>
-          <w:lang w:val="en-US"/>
         </w:rPr>
         <w:t>:</w:t>
       </w:r>
@@ -316,7 +314,7 @@
         </w:numPr>
       </w:pPr>
       <w:r>
-        <w:t>Consume menos anchoo de banda</w:t>
+        <w:t>Consume menos ancho de banda</w:t>
       </w:r>
     </w:p>
     <w:p>
@@ -540,7 +538,7 @@
         <w:t>puertos</w:t>
       </w:r>
       <w:r>
-        <w:t>. Funcionan como puertas que se abren y cierran y permiten el paso de la información que enviamos o recibimos en la red.’</w:t>
+        <w:t>. Funcionan como puertas que se abren y cierran y permiten el paso de la información que enviamos o recibimos en la red.</w:t>
       </w:r>
     </w:p>
     <w:p>
@@ -673,7 +671,13 @@
     </w:p>
     <w:p>
       <w:r>
-        <w:t>Antes del 2018 la mayoría del tráfico no viajaba encriptado, pero en la actualidad la mayoría de nuestros paquetes de datos viajan protegidos y solo es visible a dónde viaja pero no el contenido.</w:t>
+        <w:t xml:space="preserve">Antes del 2018 la mayoría del tráfico no viajaba encriptado, pero en la actualidad la mayoría de nuestros paquetes de datos viajan protegidos y solo es visible a dónde </w:t>
+      </w:r>
+      <w:r>
+        <w:t>viaja,</w:t>
+      </w:r>
+      <w:r>
+        <w:t xml:space="preserve"> pero no el contenido.</w:t>
       </w:r>
     </w:p>
     <w:p>
@@ -688,7 +692,13 @@
         <w:t>ISP</w:t>
       </w:r>
       <w:r>
-        <w:t xml:space="preserve"> reciben todos lo paquetes de datos que enviamos y los envían a su destino, pudiendo aplicar filtros de normativas referentes a bloquear páginas de piratería, contenido protegido geográficamente o políticas gubernamentales según lo que determine cada gobierno.</w:t>
+        <w:t xml:space="preserve"> reciben todos </w:t>
+      </w:r>
+      <w:r>
+        <w:t xml:space="preserve">los </w:t>
+      </w:r>
+      <w:r>
+        <w:t>paquetes de datos que enviamos y los envían a su destino, pudiendo aplicar filtros de normativas referentes a bloquear páginas de piratería, contenido protegido geográficamente o políticas gubernamentales según lo que determine cada gobierno.</w:t>
       </w:r>
     </w:p>
     <w:p>
@@ -799,7 +809,15 @@
         <w:t>envíe</w:t>
       </w:r>
       <w:r>
-        <w:t xml:space="preserve"> y reciba dato conectándose a otras redes compartidas o publicas como si fueran una red privada con </w:t>
+        <w:t xml:space="preserve"> y reciba dato conectándose a otras redes compartidas o </w:t>
+      </w:r>
+      <w:proofErr w:type="spellStart"/>
+      <w:r>
+        <w:t>publicas</w:t>
+      </w:r>
+      <w:proofErr w:type="spellEnd"/>
+      <w:r>
+        <w:t xml:space="preserve"> como si fueran una red privada con </w:t>
       </w:r>
       <w:r>
         <w:t>toda la funcionalidad</w:t>
@@ -1130,6 +1148,239 @@
           <w:bCs/>
         </w:rPr>
       </w:pPr>
+    </w:p>
+    <w:p>
+      <w:pPr>
+        <w:rPr>
+          <w:b/>
+          <w:bCs/>
+        </w:rPr>
+      </w:pPr>
+    </w:p>
+    <w:p>
+      <w:pPr>
+        <w:rPr>
+          <w:b/>
+          <w:bCs/>
+        </w:rPr>
+      </w:pPr>
+    </w:p>
+    <w:p>
+      <w:pPr>
+        <w:pStyle w:val="Prrafodelista"/>
+        <w:numPr>
+          <w:ilvl w:val="0"/>
+          <w:numId w:val="5"/>
+        </w:numPr>
+        <w:rPr>
+          <w:b/>
+          <w:bCs/>
+        </w:rPr>
+      </w:pPr>
+      <w:r>
+        <w:rPr>
+          <w:b/>
+          <w:bCs/>
+        </w:rPr>
+        <w:lastRenderedPageBreak/>
+        <w:t xml:space="preserve">El enrutamiento o </w:t>
+      </w:r>
+      <w:proofErr w:type="spellStart"/>
+      <w:r>
+        <w:rPr>
+          <w:b/>
+          <w:bCs/>
+        </w:rPr>
+        <w:t>routing</w:t>
+      </w:r>
+      <w:proofErr w:type="spellEnd"/>
+      <w:r>
+        <w:rPr>
+          <w:b/>
+          <w:bCs/>
+        </w:rPr>
+        <w:t xml:space="preserve"> es:</w:t>
+      </w:r>
+    </w:p>
+    <w:p>
+      <w:pPr>
+        <w:pStyle w:val="Prrafodelista"/>
+        <w:numPr>
+          <w:ilvl w:val="1"/>
+          <w:numId w:val="5"/>
+        </w:numPr>
+        <w:rPr>
+          <w:b/>
+          <w:bCs/>
+        </w:rPr>
+      </w:pPr>
+      <w:r>
+        <w:t>Elegir la mejor ruta para enviar datos desde una red a otra</w:t>
+      </w:r>
+    </w:p>
+    <w:p>
+      <w:pPr>
+        <w:pStyle w:val="Prrafodelista"/>
+        <w:numPr>
+          <w:ilvl w:val="0"/>
+          <w:numId w:val="5"/>
+        </w:numPr>
+        <w:rPr>
+          <w:b/>
+          <w:bCs/>
+        </w:rPr>
+      </w:pPr>
+      <w:r>
+        <w:rPr>
+          <w:b/>
+          <w:bCs/>
+        </w:rPr>
+        <w:t>La conexión entre dos computadoras depende de múltiples factores, por lo tanto, nunca se conectan a través de las mismas direcciones IP.</w:t>
+      </w:r>
+    </w:p>
+    <w:p>
+      <w:pPr>
+        <w:pStyle w:val="Prrafodelista"/>
+        <w:numPr>
+          <w:ilvl w:val="1"/>
+          <w:numId w:val="5"/>
+        </w:numPr>
+        <w:rPr>
+          <w:b/>
+          <w:bCs/>
+        </w:rPr>
+      </w:pPr>
+      <w:r>
+        <w:t>Falso</w:t>
+      </w:r>
+    </w:p>
+    <w:p>
+      <w:pPr>
+        <w:pStyle w:val="Prrafodelista"/>
+        <w:numPr>
+          <w:ilvl w:val="0"/>
+          <w:numId w:val="5"/>
+        </w:numPr>
+        <w:rPr>
+          <w:b/>
+          <w:bCs/>
+        </w:rPr>
+      </w:pPr>
+      <w:r>
+        <w:rPr>
+          <w:b/>
+          <w:bCs/>
+        </w:rPr>
+        <w:t>¿Qué utiliza nuestra computadora para diferenciar solicitudes a diferentes aplicaciones que se encuentran en un mismo servidor?</w:t>
+      </w:r>
+    </w:p>
+    <w:p>
+      <w:pPr>
+        <w:pStyle w:val="Prrafodelista"/>
+        <w:numPr>
+          <w:ilvl w:val="1"/>
+          <w:numId w:val="5"/>
+        </w:numPr>
+        <w:rPr>
+          <w:b/>
+          <w:bCs/>
+        </w:rPr>
+      </w:pPr>
+      <w:r>
+        <w:t>Puertos</w:t>
+      </w:r>
+    </w:p>
+    <w:p>
+      <w:pPr>
+        <w:pStyle w:val="Prrafodelista"/>
+        <w:numPr>
+          <w:ilvl w:val="0"/>
+          <w:numId w:val="5"/>
+        </w:numPr>
+        <w:rPr>
+          <w:b/>
+          <w:bCs/>
+        </w:rPr>
+      </w:pPr>
+      <w:r>
+        <w:rPr>
+          <w:b/>
+          <w:bCs/>
+        </w:rPr>
+        <w:t>¿Qué es el ISP?</w:t>
+      </w:r>
+    </w:p>
+    <w:p>
+      <w:pPr>
+        <w:pStyle w:val="Prrafodelista"/>
+        <w:numPr>
+          <w:ilvl w:val="1"/>
+          <w:numId w:val="5"/>
+        </w:numPr>
+        <w:rPr>
+          <w:b/>
+          <w:bCs/>
+        </w:rPr>
+      </w:pPr>
+      <w:r>
+        <w:t>El proveedor de servicios de Internet</w:t>
+      </w:r>
+    </w:p>
+    <w:p>
+      <w:pPr>
+        <w:pStyle w:val="Prrafodelista"/>
+        <w:numPr>
+          <w:ilvl w:val="0"/>
+          <w:numId w:val="5"/>
+        </w:numPr>
+        <w:rPr>
+          <w:b/>
+          <w:bCs/>
+        </w:rPr>
+      </w:pPr>
+      <w:r>
+        <w:rPr>
+          <w:b/>
+          <w:bCs/>
+        </w:rPr>
+        <w:t>Las tablas de enrutamiento nos sirven para determinar qué camino deben seguir los datos</w:t>
+      </w:r>
+    </w:p>
+    <w:p>
+      <w:pPr>
+        <w:pStyle w:val="Prrafodelista"/>
+        <w:numPr>
+          <w:ilvl w:val="1"/>
+          <w:numId w:val="5"/>
+        </w:numPr>
+        <w:rPr>
+          <w:b/>
+          <w:bCs/>
+        </w:rPr>
+      </w:pPr>
+      <w:r>
+        <w:t>Verdadero</w:t>
+      </w:r>
+    </w:p>
+    <w:p>
+      <w:pPr>
+        <w:pStyle w:val="Prrafodelista"/>
+        <w:numPr>
+          <w:ilvl w:val="0"/>
+          <w:numId w:val="5"/>
+        </w:numPr>
+        <w:rPr>
+          <w:b/>
+          <w:bCs/>
+        </w:rPr>
+      </w:pPr>
+      <w:r>
+        <w:rPr>
+          <w:b/>
+          <w:bCs/>
+        </w:rPr>
+        <w:t>El Proxy y las VPN son PROTOCOLOS que se utilizan para EL DIRECCIONAMIENTO</w:t>
+      </w:r>
     </w:p>
     <w:sectPr>
       <w:pgSz w:w="11906" w:h="16838"/>
